--- a/Летняя/ALINA_PARACHNEVICH/Титульный лист.docx
+++ b/Летняя/ALINA_PARACHNEVICH/Титульный лист.docx
@@ -3,12 +3,719 @@
 <w:document xmlns:wpc="http://schemas.microsoft.com/office/word/2010/wordprocessingCanvas" xmlns:mc="http://schemas.openxmlformats.org/markup-compatibility/2006" xmlns:o="urn:schemas-microsoft-com:office:office" xmlns:r="http://schemas.openxmlformats.org/officeDocument/2006/relationships" xmlns:m="http://schemas.openxmlformats.org/officeDocument/2006/math" xmlns:v="urn:schemas-microsoft-com:vml" xmlns:wp14="http://schemas.microsoft.com/office/word/2010/wordprocessingDrawing" xmlns:wp="http://schemas.openxmlformats.org/drawingml/2006/wordprocessingDrawing" xmlns:w10="urn:schemas-microsoft-com:office:word" xmlns:w="http://schemas.openxmlformats.org/wordprocessingml/2006/main" xmlns:w14="http://schemas.microsoft.com/office/word/2010/wordml" xmlns:wpg="http://schemas.microsoft.com/office/word/2010/wordprocessingGroup" xmlns:wpi="http://schemas.microsoft.com/office/word/2010/wordprocessingInk" xmlns:wne="http://schemas.microsoft.com/office/word/2006/wordml" xmlns:wps="http://schemas.microsoft.com/office/word/2010/wordprocessingShape" mc:Ignorable="w14 wp14">
   <w:body>
     <w:p>
-      <w:r>
-        <w:t>Титульный лист</w:t>
-      </w:r>
+      <w:pPr>
+        <w:spacing w:after="0"/>
+        <w:jc w:val="center"/>
+        <w:rPr>
+          <w:rFonts w:eastAsia="Times New Roman" w:cs="Times New Roman"/>
+          <w:szCs w:val="28"/>
+        </w:rPr>
+      </w:pPr>
+      <w:r>
+        <w:rPr>
+          <w:rFonts w:eastAsia="Times New Roman" w:cs="Times New Roman"/>
+          <w:szCs w:val="28"/>
+        </w:rPr>
+        <w:t>Министерство образования Республики Беларусь</w:t>
+      </w:r>
+    </w:p>
+    <w:p>
+      <w:pPr>
+        <w:spacing w:after="0"/>
+        <w:jc w:val="center"/>
+        <w:rPr>
+          <w:rFonts w:eastAsia="Times New Roman" w:cs="Times New Roman"/>
+          <w:szCs w:val="28"/>
+        </w:rPr>
+      </w:pPr>
+      <w:r>
+        <w:rPr>
+          <w:rFonts w:eastAsia="Times New Roman" w:cs="Times New Roman"/>
+          <w:szCs w:val="28"/>
+        </w:rPr>
+        <w:t>Учреждение образования</w:t>
+      </w:r>
+    </w:p>
+    <w:p>
+      <w:pPr>
+        <w:spacing w:after="0"/>
+        <w:jc w:val="center"/>
+        <w:rPr>
+          <w:rFonts w:eastAsia="Times New Roman" w:cs="Times New Roman"/>
+          <w:szCs w:val="28"/>
+        </w:rPr>
+      </w:pPr>
+      <w:r>
+        <w:rPr>
+          <w:rFonts w:eastAsia="Times New Roman" w:cs="Times New Roman"/>
+          <w:szCs w:val="28"/>
+        </w:rPr>
+        <w:t xml:space="preserve">«Могилевский государственный университет имени </w:t>
+      </w:r>
+      <w:proofErr w:type="spellStart"/>
+      <w:r>
+        <w:rPr>
+          <w:rFonts w:eastAsia="Times New Roman" w:cs="Times New Roman"/>
+          <w:szCs w:val="28"/>
+        </w:rPr>
+        <w:t>А.А.Кулешова</w:t>
+      </w:r>
+      <w:proofErr w:type="spellEnd"/>
+      <w:r>
+        <w:rPr>
+          <w:rFonts w:eastAsia="Times New Roman" w:cs="Times New Roman"/>
+          <w:szCs w:val="28"/>
+        </w:rPr>
+        <w:t>»</w:t>
+      </w:r>
+    </w:p>
+    <w:p>
+      <w:pPr>
+        <w:spacing w:after="0"/>
+        <w:rPr>
+          <w:rFonts w:eastAsia="Times New Roman" w:cs="Times New Roman"/>
+          <w:szCs w:val="28"/>
+        </w:rPr>
+      </w:pPr>
+    </w:p>
+    <w:p>
+      <w:pPr>
+        <w:spacing w:after="0"/>
+        <w:rPr>
+          <w:rFonts w:eastAsia="Times New Roman" w:cs="Times New Roman"/>
+          <w:szCs w:val="28"/>
+        </w:rPr>
+      </w:pPr>
+    </w:p>
+    <w:p>
+      <w:pPr>
+        <w:spacing w:after="0"/>
+        <w:rPr>
+          <w:rFonts w:eastAsia="Times New Roman" w:cs="Times New Roman"/>
+          <w:szCs w:val="28"/>
+        </w:rPr>
+      </w:pPr>
+    </w:p>
+    <w:p>
+      <w:pPr>
+        <w:spacing w:after="0"/>
+        <w:rPr>
+          <w:rFonts w:eastAsia="Times New Roman" w:cs="Times New Roman"/>
+          <w:szCs w:val="28"/>
+        </w:rPr>
+      </w:pPr>
+    </w:p>
+    <w:p>
+      <w:pPr>
+        <w:spacing w:after="0"/>
+        <w:rPr>
+          <w:rFonts w:eastAsia="Times New Roman" w:cs="Times New Roman"/>
+          <w:szCs w:val="28"/>
+        </w:rPr>
+      </w:pPr>
+    </w:p>
+    <w:p>
+      <w:pPr>
+        <w:spacing w:after="0"/>
+        <w:rPr>
+          <w:rFonts w:eastAsia="Times New Roman" w:cs="Times New Roman"/>
+          <w:szCs w:val="28"/>
+        </w:rPr>
+      </w:pPr>
+    </w:p>
+    <w:p>
+      <w:pPr>
+        <w:spacing w:after="0"/>
+        <w:ind w:left="4820"/>
+        <w:rPr>
+          <w:rFonts w:eastAsia="Times New Roman" w:cs="Times New Roman"/>
+          <w:szCs w:val="28"/>
+        </w:rPr>
+      </w:pPr>
+    </w:p>
+    <w:p>
+      <w:pPr>
+        <w:spacing w:after="0"/>
+        <w:ind w:left="4820"/>
+        <w:rPr>
+          <w:rFonts w:eastAsia="Times New Roman" w:cs="Times New Roman"/>
+          <w:szCs w:val="28"/>
+        </w:rPr>
+      </w:pPr>
+    </w:p>
+    <w:p>
+      <w:pPr>
+        <w:spacing w:after="0"/>
+        <w:jc w:val="center"/>
+        <w:rPr>
+          <w:rFonts w:eastAsia="Times New Roman" w:cs="Times New Roman"/>
+          <w:caps/>
+          <w:szCs w:val="28"/>
+        </w:rPr>
+      </w:pPr>
+    </w:p>
+    <w:p>
+      <w:pPr>
+        <w:spacing w:after="0"/>
+        <w:jc w:val="center"/>
+        <w:rPr>
+          <w:rFonts w:eastAsia="Times New Roman" w:cs="Times New Roman"/>
+          <w:caps/>
+          <w:color w:val="FF0000"/>
+          <w:szCs w:val="28"/>
+        </w:rPr>
+      </w:pPr>
+      <w:r>
+        <w:rPr>
+          <w:rFonts w:eastAsia="Times New Roman" w:cs="Times New Roman"/>
+          <w:caps/>
+          <w:color w:val="FF0000"/>
+          <w:szCs w:val="28"/>
+        </w:rPr>
+        <w:t xml:space="preserve">разработка проекта средствами языка </w:t>
+      </w:r>
+      <w:proofErr w:type="gramStart"/>
+      <w:r>
+        <w:rPr>
+          <w:rFonts w:eastAsia="Times New Roman" w:cs="Times New Roman"/>
+          <w:caps/>
+          <w:color w:val="FF0000"/>
+          <w:szCs w:val="28"/>
+        </w:rPr>
+        <w:t>с</w:t>
+      </w:r>
+      <w:proofErr w:type="gramEnd"/>
+      <w:r>
+        <w:rPr>
+          <w:rFonts w:eastAsia="Times New Roman" w:cs="Times New Roman"/>
+          <w:caps/>
+          <w:color w:val="FF0000"/>
+          <w:szCs w:val="28"/>
+        </w:rPr>
+        <w:t xml:space="preserve">++ </w:t>
+      </w:r>
+    </w:p>
+    <w:p>
+      <w:pPr>
+        <w:spacing w:after="0"/>
+        <w:jc w:val="center"/>
+        <w:rPr>
+          <w:rFonts w:eastAsia="Times New Roman" w:cs="Times New Roman"/>
+          <w:caps/>
+          <w:color w:val="FF0000"/>
+          <w:szCs w:val="28"/>
+        </w:rPr>
+      </w:pPr>
+      <w:r>
+        <w:rPr>
+          <w:rFonts w:eastAsia="Times New Roman" w:cs="Times New Roman"/>
+          <w:caps/>
+          <w:color w:val="FF0000"/>
+          <w:szCs w:val="28"/>
+        </w:rPr>
+        <w:t xml:space="preserve">в среде программирования </w:t>
+      </w:r>
+      <w:r>
+        <w:rPr>
+          <w:rFonts w:eastAsia="Times New Roman" w:cs="Times New Roman"/>
+          <w:caps/>
+          <w:color w:val="FF0000"/>
+          <w:szCs w:val="28"/>
+          <w:lang w:val="en-US"/>
+        </w:rPr>
+        <w:t>visual</w:t>
+      </w:r>
+      <w:r>
+        <w:rPr>
+          <w:rFonts w:eastAsia="Times New Roman" w:cs="Times New Roman"/>
+          <w:caps/>
+          <w:color w:val="FF0000"/>
+          <w:szCs w:val="28"/>
+        </w:rPr>
+        <w:t xml:space="preserve"> </w:t>
+      </w:r>
+      <w:r>
+        <w:rPr>
+          <w:rFonts w:eastAsia="Times New Roman" w:cs="Times New Roman"/>
+          <w:caps/>
+          <w:color w:val="FF0000"/>
+          <w:szCs w:val="28"/>
+          <w:lang w:val="en-US"/>
+        </w:rPr>
+        <w:t>studio</w:t>
+      </w:r>
+    </w:p>
+    <w:p>
+      <w:pPr>
+        <w:spacing w:after="0"/>
+        <w:ind w:left="4820"/>
+        <w:rPr>
+          <w:rFonts w:eastAsia="Times New Roman" w:cs="Times New Roman"/>
+          <w:szCs w:val="28"/>
+        </w:rPr>
+      </w:pPr>
+    </w:p>
+    <w:p>
+      <w:pPr>
+        <w:spacing w:after="0"/>
+        <w:ind w:left="4820"/>
+        <w:rPr>
+          <w:rFonts w:eastAsia="Times New Roman" w:cs="Times New Roman"/>
+          <w:szCs w:val="28"/>
+        </w:rPr>
+      </w:pPr>
+    </w:p>
+    <w:p>
+      <w:pPr>
+        <w:spacing w:after="0"/>
+        <w:ind w:left="4820"/>
+        <w:rPr>
+          <w:rFonts w:eastAsia="Times New Roman" w:cs="Times New Roman"/>
+          <w:szCs w:val="28"/>
+        </w:rPr>
+      </w:pPr>
+    </w:p>
+    <w:p>
+      <w:pPr>
+        <w:spacing w:after="0"/>
+        <w:jc w:val="center"/>
+        <w:rPr>
+          <w:rFonts w:cs="Times New Roman"/>
+          <w:szCs w:val="28"/>
+        </w:rPr>
+      </w:pPr>
+    </w:p>
+    <w:p>
+      <w:pPr>
+        <w:spacing w:after="0"/>
+        <w:jc w:val="center"/>
+        <w:rPr>
+          <w:rFonts w:cs="Times New Roman"/>
+          <w:szCs w:val="28"/>
+        </w:rPr>
+      </w:pPr>
+    </w:p>
+    <w:p>
+      <w:pPr>
+        <w:spacing w:after="0"/>
+        <w:jc w:val="center"/>
+        <w:rPr>
+          <w:rFonts w:cs="Times New Roman"/>
+          <w:szCs w:val="28"/>
+        </w:rPr>
+      </w:pPr>
+    </w:p>
+    <w:p>
+      <w:pPr>
+        <w:tabs>
+          <w:tab w:val="left" w:pos="6804"/>
+        </w:tabs>
+        <w:spacing w:after="0"/>
+        <w:ind w:left="284"/>
+        <w:jc w:val="right"/>
+        <w:rPr>
+          <w:rFonts w:cs="Times New Roman"/>
+          <w:szCs w:val="28"/>
+        </w:rPr>
+      </w:pPr>
+      <w:r>
+        <w:rPr>
+          <w:rFonts w:cs="Times New Roman"/>
+          <w:szCs w:val="28"/>
+        </w:rPr>
+        <w:t>Курсовая работа</w:t>
+      </w:r>
+    </w:p>
+    <w:p>
+      <w:pPr>
+        <w:tabs>
+          <w:tab w:val="left" w:pos="6804"/>
+        </w:tabs>
+        <w:spacing w:after="0"/>
+        <w:ind w:left="284"/>
+        <w:jc w:val="right"/>
+        <w:rPr>
+          <w:rFonts w:cs="Times New Roman"/>
+          <w:szCs w:val="28"/>
+        </w:rPr>
+      </w:pPr>
+      <w:r>
+        <w:rPr>
+          <w:rFonts w:cs="Times New Roman"/>
+          <w:szCs w:val="28"/>
+        </w:rPr>
+        <w:t>по дисциплине «</w:t>
+      </w:r>
+      <w:r>
+        <w:rPr>
+          <w:rFonts w:cs="Times New Roman"/>
+          <w:szCs w:val="28"/>
+        </w:rPr>
+        <w:t>Базы данных»</w:t>
+      </w:r>
+      <w:r>
+        <w:rPr>
+          <w:rFonts w:cs="Times New Roman"/>
+          <w:szCs w:val="28"/>
+        </w:rPr>
+        <w:t xml:space="preserve"> </w:t>
+      </w:r>
+    </w:p>
+    <w:p>
+      <w:pPr>
+        <w:tabs>
+          <w:tab w:val="left" w:pos="6804"/>
+        </w:tabs>
+        <w:spacing w:after="0"/>
+        <w:ind w:left="284"/>
+        <w:jc w:val="right"/>
+        <w:rPr>
+          <w:rFonts w:cs="Times New Roman"/>
+          <w:szCs w:val="28"/>
+        </w:rPr>
+      </w:pPr>
+      <w:proofErr w:type="gramStart"/>
+      <w:r>
+        <w:rPr>
+          <w:rFonts w:cs="Times New Roman"/>
+          <w:szCs w:val="28"/>
+          <w:lang w:val="en-US"/>
+        </w:rPr>
+        <w:t>c</w:t>
+      </w:r>
+      <w:proofErr w:type="spellStart"/>
+      <w:r>
+        <w:rPr>
+          <w:rFonts w:cs="Times New Roman"/>
+          <w:szCs w:val="28"/>
+        </w:rPr>
+        <w:t>тудента</w:t>
+      </w:r>
+      <w:proofErr w:type="spellEnd"/>
+      <w:proofErr w:type="gramEnd"/>
+      <w:r>
+        <w:rPr>
+          <w:rFonts w:cs="Times New Roman"/>
+          <w:szCs w:val="28"/>
+        </w:rPr>
+        <w:t xml:space="preserve"> 1 курса специальности 1-40-01-01</w:t>
+      </w:r>
+    </w:p>
+    <w:p>
+      <w:pPr>
+        <w:tabs>
+          <w:tab w:val="left" w:pos="6804"/>
+        </w:tabs>
+        <w:spacing w:after="0"/>
+        <w:ind w:left="284"/>
+        <w:jc w:val="right"/>
+        <w:rPr>
+          <w:rFonts w:cs="Times New Roman"/>
+          <w:szCs w:val="28"/>
+        </w:rPr>
+      </w:pPr>
+      <w:r>
+        <w:rPr>
+          <w:rFonts w:cs="Times New Roman"/>
+          <w:szCs w:val="28"/>
+        </w:rPr>
+        <w:t>«Программное обеспечение информационных технологий»</w:t>
+      </w:r>
+    </w:p>
+    <w:p>
+      <w:pPr>
+        <w:tabs>
+          <w:tab w:val="left" w:pos="6804"/>
+        </w:tabs>
+        <w:spacing w:after="0"/>
+        <w:ind w:left="284"/>
+        <w:jc w:val="right"/>
+        <w:rPr>
+          <w:rFonts w:cs="Times New Roman"/>
+          <w:szCs w:val="28"/>
+        </w:rPr>
+      </w:pPr>
+      <w:r>
+        <w:rPr>
+          <w:rFonts w:cs="Times New Roman"/>
+          <w:szCs w:val="28"/>
+        </w:rPr>
+        <w:t>заочной формы получения образования, группы 5242201</w:t>
+      </w:r>
+    </w:p>
+    <w:p>
+      <w:pPr>
+        <w:tabs>
+          <w:tab w:val="left" w:pos="6804"/>
+        </w:tabs>
+        <w:spacing w:after="0"/>
+        <w:ind w:left="284"/>
+        <w:jc w:val="right"/>
+        <w:rPr>
+          <w:rFonts w:cs="Times New Roman"/>
+          <w:szCs w:val="28"/>
+        </w:rPr>
+      </w:pPr>
+      <w:proofErr w:type="spellStart"/>
+      <w:r>
+        <w:rPr>
+          <w:rFonts w:cs="Times New Roman"/>
+          <w:szCs w:val="28"/>
+        </w:rPr>
+        <w:t>Парахневич</w:t>
+      </w:r>
+      <w:proofErr w:type="spellEnd"/>
+      <w:r>
+        <w:rPr>
+          <w:rFonts w:cs="Times New Roman"/>
+          <w:szCs w:val="28"/>
+        </w:rPr>
+        <w:t xml:space="preserve"> Алины</w:t>
+      </w:r>
+    </w:p>
+    <w:p>
+      <w:pPr>
+        <w:tabs>
+          <w:tab w:val="left" w:pos="6804"/>
+        </w:tabs>
+        <w:spacing w:after="0"/>
+        <w:ind w:left="284"/>
+        <w:jc w:val="right"/>
+        <w:rPr>
+          <w:rFonts w:cs="Times New Roman"/>
+          <w:szCs w:val="28"/>
+        </w:rPr>
+      </w:pPr>
+    </w:p>
+    <w:p>
+      <w:pPr>
+        <w:tabs>
+          <w:tab w:val="left" w:pos="6804"/>
+        </w:tabs>
+        <w:spacing w:after="0"/>
+        <w:ind w:left="284"/>
+        <w:jc w:val="right"/>
+        <w:rPr>
+          <w:rFonts w:cs="Times New Roman"/>
+          <w:szCs w:val="28"/>
+        </w:rPr>
+      </w:pPr>
+      <w:r>
+        <w:rPr>
+          <w:rFonts w:cs="Times New Roman"/>
+          <w:szCs w:val="28"/>
+        </w:rPr>
+        <w:t>Научный руководитель</w:t>
+      </w:r>
+    </w:p>
+    <w:p>
+      <w:pPr>
+        <w:tabs>
+          <w:tab w:val="left" w:pos="6804"/>
+        </w:tabs>
+        <w:spacing w:after="0"/>
+        <w:ind w:left="284"/>
+        <w:jc w:val="right"/>
+        <w:rPr>
+          <w:rFonts w:cs="Times New Roman"/>
+          <w:color w:val="FF0000"/>
+          <w:szCs w:val="28"/>
+        </w:rPr>
+      </w:pPr>
       <w:bookmarkStart w:id="0" w:name="_GoBack"/>
-      <w:bookmarkEnd w:id="0"/>
-    </w:p>
+      <w:r>
+        <w:rPr>
+          <w:rFonts w:cs="Times New Roman"/>
+          <w:color w:val="FF0000"/>
+          <w:szCs w:val="28"/>
+        </w:rPr>
+        <w:t xml:space="preserve">заведующий кафедрой программного обеспечения </w:t>
+      </w:r>
+    </w:p>
+    <w:p>
+      <w:pPr>
+        <w:tabs>
+          <w:tab w:val="left" w:pos="6804"/>
+        </w:tabs>
+        <w:spacing w:after="0"/>
+        <w:ind w:left="284"/>
+        <w:jc w:val="right"/>
+        <w:rPr>
+          <w:rFonts w:cs="Times New Roman"/>
+          <w:color w:val="FF0000"/>
+          <w:szCs w:val="28"/>
+        </w:rPr>
+      </w:pPr>
+      <w:r>
+        <w:rPr>
+          <w:rFonts w:cs="Times New Roman"/>
+          <w:color w:val="FF0000"/>
+          <w:szCs w:val="28"/>
+        </w:rPr>
+        <w:t>информационных технологий,</w:t>
+      </w:r>
+    </w:p>
+    <w:p>
+      <w:pPr>
+        <w:tabs>
+          <w:tab w:val="left" w:pos="6804"/>
+        </w:tabs>
+        <w:spacing w:after="0"/>
+        <w:ind w:left="284"/>
+        <w:jc w:val="right"/>
+        <w:rPr>
+          <w:rFonts w:cs="Times New Roman"/>
+          <w:color w:val="FF0000"/>
+          <w:szCs w:val="28"/>
+        </w:rPr>
+      </w:pPr>
+      <w:r>
+        <w:rPr>
+          <w:rFonts w:cs="Times New Roman"/>
+          <w:color w:val="FF0000"/>
+          <w:szCs w:val="28"/>
+        </w:rPr>
+        <w:t>кандидат физико-математических наук, доцент</w:t>
+      </w:r>
+    </w:p>
+    <w:p>
+      <w:pPr>
+        <w:tabs>
+          <w:tab w:val="left" w:pos="6804"/>
+        </w:tabs>
+        <w:spacing w:after="0"/>
+        <w:ind w:left="284"/>
+        <w:jc w:val="right"/>
+        <w:rPr>
+          <w:rFonts w:cs="Times New Roman"/>
+          <w:color w:val="FF0000"/>
+          <w:szCs w:val="28"/>
+        </w:rPr>
+      </w:pPr>
+      <w:r>
+        <w:rPr>
+          <w:rFonts w:cs="Times New Roman"/>
+          <w:color w:val="FF0000"/>
+          <w:szCs w:val="28"/>
+        </w:rPr>
+        <w:t>Сергей Николаевич Батан</w:t>
+      </w:r>
+    </w:p>
+    <w:bookmarkEnd w:id="0"/>
+    <w:p>
+      <w:pPr>
+        <w:spacing w:after="0"/>
+        <w:rPr>
+          <w:rFonts w:cs="Times New Roman"/>
+          <w:szCs w:val="28"/>
+        </w:rPr>
+      </w:pPr>
+    </w:p>
+    <w:p>
+      <w:pPr>
+        <w:spacing w:after="0"/>
+        <w:rPr>
+          <w:rFonts w:cs="Times New Roman"/>
+          <w:szCs w:val="28"/>
+        </w:rPr>
+      </w:pPr>
+    </w:p>
+    <w:p>
+      <w:pPr>
+        <w:spacing w:after="0"/>
+        <w:rPr>
+          <w:rFonts w:cs="Times New Roman"/>
+          <w:szCs w:val="28"/>
+        </w:rPr>
+      </w:pPr>
+    </w:p>
+    <w:p>
+      <w:pPr>
+        <w:spacing w:after="0"/>
+        <w:rPr>
+          <w:rFonts w:cs="Times New Roman"/>
+          <w:szCs w:val="28"/>
+        </w:rPr>
+      </w:pPr>
+    </w:p>
+    <w:p>
+      <w:pPr>
+        <w:spacing w:after="0"/>
+        <w:jc w:val="center"/>
+        <w:rPr>
+          <w:rFonts w:cs="Times New Roman"/>
+          <w:szCs w:val="28"/>
+        </w:rPr>
+      </w:pPr>
+    </w:p>
+    <w:p>
+      <w:pPr>
+        <w:spacing w:after="0"/>
+        <w:jc w:val="center"/>
+        <w:rPr>
+          <w:rFonts w:cs="Times New Roman"/>
+          <w:szCs w:val="28"/>
+        </w:rPr>
+      </w:pPr>
+    </w:p>
+    <w:p>
+      <w:pPr>
+        <w:spacing w:after="0"/>
+        <w:jc w:val="center"/>
+        <w:rPr>
+          <w:rFonts w:cs="Times New Roman"/>
+          <w:szCs w:val="28"/>
+        </w:rPr>
+      </w:pPr>
+    </w:p>
+    <w:p>
+      <w:pPr>
+        <w:spacing w:after="0"/>
+        <w:jc w:val="center"/>
+        <w:rPr>
+          <w:rFonts w:cs="Times New Roman"/>
+          <w:szCs w:val="28"/>
+        </w:rPr>
+      </w:pPr>
+    </w:p>
+    <w:p>
+      <w:pPr>
+        <w:spacing w:after="0"/>
+        <w:jc w:val="center"/>
+        <w:rPr>
+          <w:rFonts w:cs="Times New Roman"/>
+          <w:szCs w:val="28"/>
+        </w:rPr>
+      </w:pPr>
+    </w:p>
+    <w:p>
+      <w:pPr>
+        <w:spacing w:after="0"/>
+        <w:jc w:val="center"/>
+        <w:rPr>
+          <w:rFonts w:cs="Times New Roman"/>
+          <w:szCs w:val="28"/>
+        </w:rPr>
+      </w:pPr>
+    </w:p>
+    <w:p>
+      <w:pPr>
+        <w:spacing w:after="0"/>
+        <w:jc w:val="center"/>
+        <w:rPr>
+          <w:rFonts w:cs="Times New Roman"/>
+          <w:szCs w:val="28"/>
+        </w:rPr>
+      </w:pPr>
+      <w:r>
+        <w:rPr>
+          <w:rFonts w:cs="Times New Roman"/>
+          <w:szCs w:val="28"/>
+        </w:rPr>
+        <w:t>Могилев 2021</w:t>
+      </w:r>
+    </w:p>
+    <w:p/>
     <w:sectPr>
       <w:pgSz w:w="11906" w:h="16838"/>
       <w:pgMar w:top="1134" w:right="850" w:bottom="1134" w:left="1701" w:header="708" w:footer="708" w:gutter="0"/>
@@ -178,6 +885,15 @@
   <w:style w:type="paragraph" w:default="1" w:styleId="a">
     <w:name w:val="Normal"/>
     <w:qFormat/>
+    <w:rsid w:val="008F1102"/>
+    <w:pPr>
+      <w:spacing w:after="160" w:line="240" w:lineRule="auto"/>
+      <w:jc w:val="both"/>
+    </w:pPr>
+    <w:rPr>
+      <w:rFonts w:ascii="Times New Roman" w:hAnsi="Times New Roman"/>
+      <w:sz w:val="28"/>
+    </w:rPr>
   </w:style>
   <w:style w:type="character" w:default="1" w:styleId="a0">
     <w:name w:val="Default Paragraph Font"/>
@@ -368,6 +1084,15 @@
   <w:style w:type="paragraph" w:default="1" w:styleId="a">
     <w:name w:val="Normal"/>
     <w:qFormat/>
+    <w:rsid w:val="008F1102"/>
+    <w:pPr>
+      <w:spacing w:after="160" w:line="240" w:lineRule="auto"/>
+      <w:jc w:val="both"/>
+    </w:pPr>
+    <w:rPr>
+      <w:rFonts w:ascii="Times New Roman" w:hAnsi="Times New Roman"/>
+      <w:sz w:val="28"/>
+    </w:rPr>
   </w:style>
   <w:style w:type="character" w:default="1" w:styleId="a0">
     <w:name w:val="Default Paragraph Font"/>
